--- a/Results/Interviews/Consent Forms/1469.docx
+++ b/Results/Interviews/Consent Forms/1469.docx
@@ -278,6 +278,7 @@
         <w:contextualSpacing/>
         <w:rPr>
           <w:rFonts w:ascii="Arial" w:hAnsi="Arial" w:cs="Arial"/>
+          <w:color w:val="0070C0"/>
           <w:lang w:val="en-US"/>
         </w:rPr>
       </w:pPr>
@@ -299,42 +300,12 @@
       <w:r>
         <w:rPr>
           <w:rFonts w:ascii="Arial" w:hAnsi="Arial" w:cs="Arial"/>
+          <w:b/>
+          <w:bCs/>
           <w:color w:val="0070C0"/>
           <w:lang w:val="en-US"/>
         </w:rPr>
-        <w:t>[</w:t>
-      </w:r>
-      <w:r>
-        <w:rPr>
-          <w:rFonts w:ascii="Arial" w:hAnsi="Arial" w:cs="Arial"/>
-          <w:color w:val="0070C0"/>
-          <w:lang w:val="en-US"/>
-        </w:rPr>
-        <w:t>In</w:t>
-      </w:r>
-      <w:r>
-        <w:rPr>
-          <w:rFonts w:ascii="Arial" w:hAnsi="Arial" w:cs="Arial"/>
-          <w:color w:val="0070C0"/>
-          <w:lang w:val="en-US"/>
-        </w:rPr>
-        <w:t>sert the reference number allocated to your research ethics application by the Research Ethics Facilitator</w:t>
-      </w:r>
-      <w:r>
-        <w:rPr>
-          <w:rFonts w:ascii="Arial" w:hAnsi="Arial" w:cs="Arial"/>
-          <w:color w:val="0070C0"/>
-          <w:lang w:val="en-US"/>
-        </w:rPr>
-        <w:t>]</w:t>
-      </w:r>
-      <w:r>
-        <w:rPr>
-          <w:rFonts w:ascii="Arial" w:hAnsi="Arial" w:cs="Arial"/>
-          <w:color w:val="0070C0"/>
-          <w:lang w:val="en-US"/>
-        </w:rPr>
-        <w:t>.</w:t>
+        <w:t>QMERC20.565.DSEECS22.095</w:t>
       </w:r>
       <w:r>
         <w:rPr>
@@ -1045,7 +1016,15 @@
                 <w:rFonts w:ascii="Arial" w:hAnsi="Arial" w:cs="Arial"/>
                 <w:lang w:val="en-US"/>
               </w:rPr>
-              <w:t xml:space="preserve"> 3 weeks after my participation date.</w:t>
+              <w:t xml:space="preserve"> 3 weeks after my participation </w:t>
+            </w:r>
+            <w:r>
+              <w:rPr>
+                <w:rFonts w:ascii="Arial" w:hAnsi="Arial" w:cs="Arial"/>
+                <w:lang w:val="en-US"/>
+              </w:rPr>
+              <w:lastRenderedPageBreak/>
+              <w:t>date.</w:t>
             </w:r>
             <w:r>
               <w:rPr>
@@ -1082,15 +1061,7 @@
                 <w:rFonts w:ascii="Arial" w:hAnsi="Arial" w:cs="Arial"/>
                 <w:lang w:val="en-US"/>
               </w:rPr>
-              <w:t xml:space="preserve">I will not be </w:t>
-            </w:r>
-            <w:r>
-              <w:rPr>
-                <w:rFonts w:ascii="Arial" w:hAnsi="Arial" w:cs="Arial"/>
-                <w:lang w:val="en-US"/>
-              </w:rPr>
-              <w:lastRenderedPageBreak/>
-              <w:t>able to request withdrawal of the information I have provided.</w:t>
+              <w:t>I will not be able to request withdrawal of the information I have provided.</w:t>
             </w:r>
           </w:p>
         </w:tc>
@@ -1333,7 +1304,21 @@
           <w:rFonts w:ascii="Arial" w:hAnsi="Arial" w:cs="Arial"/>
           <w:lang w:val="en-US"/>
         </w:rPr>
-        <w:t>20 Apr 23</w:t>
+        <w:t xml:space="preserve">20 Apr </w:t>
+      </w:r>
+      <w:r>
+        <w:rPr>
+          <w:rFonts w:ascii="Arial" w:hAnsi="Arial" w:cs="Arial"/>
+          <w:lang w:val="en-US"/>
+        </w:rPr>
+        <w:t>20</w:t>
+      </w:r>
+      <w:r>
+        <w:rPr>
+          <w:rFonts w:ascii="Arial" w:hAnsi="Arial" w:cs="Arial"/>
+          <w:lang w:val="en-US"/>
+        </w:rPr>
+        <w:t>23</w:t>
       </w:r>
       <w:r>
         <w:rPr>
@@ -1455,7 +1440,7 @@
           <w:sz w:val="20"/>
           <w:lang w:val="en-US"/>
         </w:rPr>
-        <w:t>__________________         __</w:t>
+        <w:t>Meet Chandreshkumar Shah</w:t>
       </w:r>
       <w:r>
         <w:rPr>
@@ -1463,7 +1448,7 @@
           <w:sz w:val="20"/>
           <w:lang w:val="en-US"/>
         </w:rPr>
-        <w:t>_____________        _____________________________</w:t>
+        <w:t xml:space="preserve">        </w:t>
       </w:r>
       <w:r>
         <w:rPr>
@@ -1471,7 +1456,23 @@
           <w:sz w:val="20"/>
           <w:lang w:val="en-US"/>
         </w:rPr>
-        <w:t>___</w:t>
+        <w:t>20/04/2023</w:t>
+      </w:r>
+      <w:r>
+        <w:rPr>
+          <w:rFonts w:ascii="Arial" w:hAnsi="Arial" w:cs="Arial"/>
+          <w:sz w:val="20"/>
+          <w:lang w:val="en-US"/>
+        </w:rPr>
+        <w:t xml:space="preserve">       </w:t>
+      </w:r>
+      <w:r>
+        <w:rPr>
+          <w:rFonts w:ascii="Arial" w:hAnsi="Arial" w:cs="Arial"/>
+          <w:sz w:val="20"/>
+          <w:lang w:val="en-US"/>
+        </w:rPr>
+        <w:t>Meet Chandreshkumar Shah</w:t>
       </w:r>
     </w:p>
     <w:p>
@@ -2833,7 +2834,6 @@
   <w:style w:type="character" w:default="1" w:styleId="DefaultParagraphFont">
     <w:name w:val="Default Paragraph Font"/>
     <w:uiPriority w:val="1"/>
-    <w:semiHidden/>
     <w:unhideWhenUsed/>
   </w:style>
   <w:style w:type="table" w:default="1" w:styleId="TableNormal">
